--- a/docs/nato/us/air/bombers.docx
+++ b/docs/nato/us/air/bombers.docx
@@ -39,7 +39,7 @@
         <w:rPr>
           <w:lang w:val="en-CA"/>
         </w:rPr>
-        <w:t xml:space="preserve">, only entering service in the past few weeks and months, the bomber force is as diverse as it is powerful. </w:t>
+        <w:t xml:space="preserve"> only entering service in the past few weeks and months, the bomber force is as diverse as it is powerful. </w:t>
       </w:r>
     </w:p>
     <w:p>
@@ -311,7 +311,6 @@
           <w:noProof/>
           <w:lang w:val="en-CA" w:eastAsia="en-CA"/>
         </w:rPr>
-        <w:lastRenderedPageBreak/>
         <w:drawing>
           <wp:inline distT="0" distB="0" distL="0" distR="0">
             <wp:extent cx="5943600" cy="3051175"/>
@@ -399,7 +398,31 @@
         <w:rPr>
           <w:lang w:val="en-CA"/>
         </w:rPr>
-        <w:t>Nicknamed the ‘Bone’ (B-ONE), 95 of the original 100 airframes remain in service.  This supersonic bomber has variable swept wings and a blende</w:t>
+        <w:t>Nicknamed the ‘Bone’ (B-ONE), 95 of the original 100 ai</w:t>
+      </w:r>
+      <w:r>
+        <w:rPr>
+          <w:lang w:val="en-CA"/>
+        </w:rPr>
+        <w:t>rframes remain in service.  These</w:t>
+      </w:r>
+      <w:r>
+        <w:rPr>
+          <w:lang w:val="en-CA"/>
+        </w:rPr>
+        <w:t xml:space="preserve"> supersonic bomber</w:t>
+      </w:r>
+      <w:r>
+        <w:rPr>
+          <w:lang w:val="en-CA"/>
+        </w:rPr>
+        <w:t>s have</w:t>
+      </w:r>
+      <w:r>
+        <w:rPr>
+          <w:lang w:val="en-CA"/>
+        </w:rPr>
+        <w:t xml:space="preserve"> variable swept wings and a blende</w:t>
       </w:r>
       <w:r>
         <w:rPr>
@@ -509,7 +532,13 @@
         <w:rPr>
           <w:lang w:val="en-CA"/>
         </w:rPr>
-        <w:t>Since the role had changed due to the high level SAM threat, t</w:t>
+        <w:t xml:space="preserve">After production, their </w:t>
+      </w:r>
+      <w:r>
+        <w:rPr>
+          <w:lang w:val="en-CA"/>
+        </w:rPr>
+        <w:t>role changed due to the high level SAM threat, t</w:t>
       </w:r>
       <w:r>
         <w:rPr>
@@ -527,7 +556,19 @@
         <w:rPr>
           <w:lang w:val="en-CA"/>
         </w:rPr>
-        <w:t xml:space="preserve"> low level speed was increased to Mach 0.92 (700 mph, 1,130 </w:t>
+        <w:t xml:space="preserve"> low level speed </w:t>
+      </w:r>
+      <w:r>
+        <w:rPr>
+          <w:lang w:val="en-CA"/>
+        </w:rPr>
+        <w:t xml:space="preserve">which </w:t>
+      </w:r>
+      <w:r>
+        <w:rPr>
+          <w:lang w:val="en-CA"/>
+        </w:rPr>
+        <w:t xml:space="preserve">was increased to Mach 0.92 (700 mph, 1,130 </w:t>
       </w:r>
       <w:proofErr w:type="spellStart"/>
       <w:r>
@@ -565,7 +606,19 @@
         <w:rPr>
           <w:lang w:val="en-CA"/>
         </w:rPr>
-        <w:t>, they</w:t>
+        <w:t xml:space="preserve">, </w:t>
+      </w:r>
+      <w:r>
+        <w:rPr>
+          <w:lang w:val="en-CA"/>
+        </w:rPr>
+        <w:t xml:space="preserve">at the time however </w:t>
+      </w:r>
+      <w:r>
+        <w:rPr>
+          <w:lang w:val="en-CA"/>
+        </w:rPr>
+        <w:t>they</w:t>
       </w:r>
       <w:r>
         <w:rPr>
@@ -643,7 +696,19 @@
         <w:rPr>
           <w:lang w:val="en-CA"/>
         </w:rPr>
-        <w:t xml:space="preserve">They did not participate in the Gulf War due to limitations on use caused by engine fires, which was rectified.  </w:t>
+        <w:t xml:space="preserve">They did not participate in the Gulf War due to limitations on use caused by engine fires, which </w:t>
+      </w:r>
+      <w:r>
+        <w:rPr>
+          <w:lang w:val="en-CA"/>
+        </w:rPr>
+        <w:t>has since been</w:t>
+      </w:r>
+      <w:r>
+        <w:rPr>
+          <w:lang w:val="en-CA"/>
+        </w:rPr>
+        <w:t xml:space="preserve"> rectified.  </w:t>
       </w:r>
       <w:r>
         <w:rPr>
@@ -692,7 +757,19 @@
         <w:rPr>
           <w:lang w:val="en-CA"/>
         </w:rPr>
-        <w:t xml:space="preserve"> Bomb squadron who conducts training, testing and evaluation for ATEC.</w:t>
+        <w:t xml:space="preserve"> Bomb squadron </w:t>
+      </w:r>
+      <w:r>
+        <w:rPr>
+          <w:lang w:val="en-CA"/>
+        </w:rPr>
+        <w:t>which</w:t>
+      </w:r>
+      <w:r>
+        <w:rPr>
+          <w:lang w:val="en-CA"/>
+        </w:rPr>
+        <w:t xml:space="preserve"> conducts training, testing and evaluation for ATEC.</w:t>
       </w:r>
     </w:p>
     <w:tbl>
@@ -2109,7 +2186,6 @@
           <w:noProof/>
           <w:lang w:val="en-CA" w:eastAsia="en-CA"/>
         </w:rPr>
-        <w:lastRenderedPageBreak/>
         <w:drawing>
           <wp:inline distT="0" distB="0" distL="0" distR="0">
             <wp:extent cx="5943600" cy="3215640"/>
@@ -2243,7 +2319,19 @@
         <w:rPr>
           <w:lang w:val="en-CA"/>
         </w:rPr>
-        <w:t xml:space="preserve">Of the 744 produced over 10 years in eight major versions, only about 200 of the latest models remain in service. After 3 crashed, 99 of the original 102 B-52H models and 96 of the original 193 B-52G are currently serving in four wings. There are about 90 ‘G’ models in storage, tentatively awaiting destruction due to the START </w:t>
+        <w:t xml:space="preserve">Of the 744 produced over 10 years in eight major versions, only about 200 of the latest models remain in service. </w:t>
+      </w:r>
+      <w:r>
+        <w:rPr>
+          <w:lang w:val="en-CA"/>
+        </w:rPr>
+        <w:t xml:space="preserve">Still serving in four bomb wings are </w:t>
+      </w:r>
+      <w:r>
+        <w:rPr>
+          <w:lang w:val="en-CA"/>
+        </w:rPr>
+        <w:t xml:space="preserve">99 of the original 102 B-52H models and 96 of the original 193 B-52G. There are about 90 ‘G’ models in storage, tentatively awaiting destruction due to the START </w:t>
       </w:r>
       <w:r>
         <w:rPr>
@@ -2333,19 +2421,85 @@
         <w:rPr>
           <w:lang w:val="en-CA"/>
         </w:rPr>
-        <w:t>avionics, targeting and electronic countermeasures (ECM) in the ‘H’.  More ‘G’ models were retained in service than was historically the case due to uncertainty in the START negotiations, but both models were being modified to be more conventional and less nuclear</w:t>
-      </w:r>
-      <w:r>
-        <w:rPr>
-          <w:lang w:val="en-CA"/>
-        </w:rPr>
-        <w:t xml:space="preserve"> capable</w:t>
-      </w:r>
-      <w:r>
-        <w:rPr>
-          <w:lang w:val="en-CA"/>
-        </w:rPr>
-        <w:t xml:space="preserve"> by ACC.  The ‘G’ model could engage shipping targets with the AGM-84D Harpoon missile while the ‘H’ models we</w:t>
+        <w:t>avionics, targeting and electronic countermeasures (ECM) in the ‘H’.  More ‘G’ models were retained in service than was historically the case due to uncertainty in the START negotiations, but both models were being modified to be more conventional</w:t>
+      </w:r>
+      <w:r>
+        <w:rPr>
+          <w:lang w:val="en-CA"/>
+        </w:rPr>
+        <w:t xml:space="preserve">ly </w:t>
+      </w:r>
+      <w:r>
+        <w:rPr>
+          <w:lang w:val="en-CA"/>
+        </w:rPr>
+        <w:t>capable</w:t>
+      </w:r>
+      <w:r>
+        <w:rPr>
+          <w:lang w:val="en-CA"/>
+        </w:rPr>
+        <w:t xml:space="preserve"> by ACC.  The ‘G’ model could engage shipping targets with the AGM-84D Harpoon missile while the ‘H’ models were fitted with the AGM-86C CALCM (Conventional Land Attack Cruise Missile), both were undergoing a constant series</w:t>
+      </w:r>
+      <w:r>
+        <w:rPr>
+          <w:lang w:val="en-CA"/>
+        </w:rPr>
+        <w:t xml:space="preserve"> of ECM upgrades.  The B-52 playe</w:t>
+      </w:r>
+      <w:r>
+        <w:rPr>
+          <w:lang w:val="en-CA"/>
+        </w:rPr>
+        <w:t xml:space="preserve">d a </w:t>
+      </w:r>
+      <w:r>
+        <w:rPr>
+          <w:lang w:val="en-CA"/>
+        </w:rPr>
+        <w:t>significant</w:t>
+      </w:r>
+      <w:r>
+        <w:rPr>
+          <w:lang w:val="en-CA"/>
+        </w:rPr>
+        <w:t xml:space="preserve"> role in the Gulf War</w:t>
+      </w:r>
+      <w:r>
+        <w:rPr>
+          <w:lang w:val="en-CA"/>
+        </w:rPr>
+        <w:t xml:space="preserve">, some flying from the US and returning home, capturing the record for longest distance combat mission from the British </w:t>
+      </w:r>
+      <w:r>
+        <w:rPr>
+          <w:lang w:val="en-CA"/>
+        </w:rPr>
+        <w:t>‘</w:t>
+      </w:r>
+      <w:r>
+        <w:rPr>
+          <w:lang w:val="en-CA"/>
+        </w:rPr>
+        <w:t>Black Buck</w:t>
+      </w:r>
+      <w:r>
+        <w:rPr>
+          <w:lang w:val="en-CA"/>
+        </w:rPr>
+        <w:t>’</w:t>
+      </w:r>
+      <w:r>
+        <w:rPr>
+          <w:lang w:val="en-CA"/>
+        </w:rPr>
+        <w:t xml:space="preserve"> missions </w:t>
+      </w:r>
+      <w:r>
+        <w:rPr>
+          <w:lang w:val="en-CA"/>
+        </w:rPr>
+        <w:t>executed</w:t>
       </w:r>
       <w:bookmarkStart w:id="0" w:name="_GoBack"/>
       <w:bookmarkEnd w:id="0"/>
@@ -2353,37 +2507,13 @@
         <w:rPr>
           <w:lang w:val="en-CA"/>
         </w:rPr>
-        <w:t>re fitted with the AGM-86C CALCM (Conventional Land Attack Cruise Missile), both were undergoing a constant series</w:t>
-      </w:r>
-      <w:r>
-        <w:rPr>
-          <w:lang w:val="en-CA"/>
-        </w:rPr>
-        <w:t xml:space="preserve"> of ECM upgrades.  The B-52 playe</w:t>
-      </w:r>
-      <w:r>
-        <w:rPr>
-          <w:lang w:val="en-CA"/>
-        </w:rPr>
-        <w:t xml:space="preserve">d a </w:t>
-      </w:r>
-      <w:r>
-        <w:rPr>
-          <w:lang w:val="en-CA"/>
-        </w:rPr>
-        <w:t>significant</w:t>
-      </w:r>
-      <w:r>
-        <w:rPr>
-          <w:lang w:val="en-CA"/>
-        </w:rPr>
-        <w:t xml:space="preserve"> role in the Gulf War</w:t>
-      </w:r>
-      <w:r>
-        <w:rPr>
-          <w:lang w:val="en-CA"/>
-        </w:rPr>
-        <w:t>, some flying from the US and returning home, capturing the record for longest distance combat mission from the British Black Buck missions during the Falkland Islands campaign.</w:t>
+        <w:t xml:space="preserve"> </w:t>
+      </w:r>
+      <w:r>
+        <w:rPr>
+          <w:lang w:val="en-CA"/>
+        </w:rPr>
+        <w:t>during the Falkland Islands campaign.</w:t>
       </w:r>
     </w:p>
     <w:p>
@@ -2397,7 +2527,6 @@
           <w:noProof/>
           <w:lang w:val="en-CA" w:eastAsia="en-CA"/>
         </w:rPr>
-        <w:lastRenderedPageBreak/>
         <w:drawing>
           <wp:inline distT="0" distB="0" distL="0" distR="0">
             <wp:extent cx="5943600" cy="3343275"/>
